--- a/Nosql.docx
+++ b/Nosql.docx
@@ -128,336 +128,208 @@
         <w:spacing w:after="0"/>
       </w:pPr>
       <w:r>
-        <w:t>for No.4 also able to serve saved html/</w:t>
-      </w:r>
-      <w:proofErr w:type="spellStart"/>
-      <w:r>
-        <w:t>js</w:t>
-      </w:r>
-      <w:proofErr w:type="spellEnd"/>
-      <w:r>
-        <w:t xml:space="preserve"> files in </w:t>
-      </w:r>
-      <w:proofErr w:type="spellStart"/>
-      <w:r>
-        <w:t>nosqlS</w:t>
-      </w:r>
-      <w:proofErr w:type="spellEnd"/>
-      <w:r>
-        <w:t>\Database and set permission who can see them</w:t>
-      </w:r>
-    </w:p>
-    <w:p>
-      <w:pPr>
-        <w:spacing w:after="0"/>
-      </w:pPr>
-      <w:proofErr w:type="spellStart"/>
-      <w:r>
-        <w:t>cloadbased</w:t>
-      </w:r>
-      <w:proofErr w:type="spellEnd"/>
-      <w:r>
-        <w:t xml:space="preserve"> service is also available if not want to install </w:t>
-      </w:r>
-      <w:proofErr w:type="spellStart"/>
-      <w:r>
-        <w:t>couchdb</w:t>
-      </w:r>
-      <w:proofErr w:type="spellEnd"/>
-      <w:r>
-        <w:t xml:space="preserve"> locally</w:t>
-      </w:r>
-    </w:p>
-    <w:p>
-      <w:pPr>
-        <w:spacing w:after="0"/>
-      </w:pPr>
-      <w:r>
-        <w:t xml:space="preserve">stored files are available at c:\programfiles\appche software </w:t>
-      </w:r>
-      <w:proofErr w:type="spellStart"/>
-      <w:r>
-        <w:t>foundatrion</w:t>
-      </w:r>
-      <w:proofErr w:type="spellEnd"/>
-      <w:r>
-        <w:t xml:space="preserve"> \ </w:t>
-      </w:r>
-      <w:proofErr w:type="spellStart"/>
-      <w:r>
-        <w:t>couchdb</w:t>
-      </w:r>
-      <w:proofErr w:type="spellEnd"/>
-      <w:r>
-        <w:t>\</w:t>
-      </w:r>
-      <w:proofErr w:type="spellStart"/>
-      <w:r>
-        <w:t>var</w:t>
-      </w:r>
-      <w:proofErr w:type="spellEnd"/>
-      <w:r>
-        <w:t>\lib\</w:t>
-      </w:r>
-      <w:proofErr w:type="spellStart"/>
-      <w:r>
-        <w:t>couchdb</w:t>
-      </w:r>
-      <w:proofErr w:type="spellEnd"/>
-    </w:p>
-    <w:p>
-      <w:pPr>
-        <w:spacing w:after="0"/>
-        <w:rPr>
-          <w:b/>
-        </w:rPr>
-      </w:pPr>
-      <w:proofErr w:type="spellStart"/>
-      <w:r>
-        <w:rPr>
-          <w:b/>
-        </w:rPr>
-        <w:t>irisCouchDb</w:t>
-      </w:r>
-      <w:proofErr w:type="spellEnd"/>
-      <w:r>
-        <w:rPr>
-          <w:b/>
-        </w:rPr>
+        <w:t>for No.4 also able to serve saved html/js files in nosqlS\Database and set permission who can see them</w:t>
+      </w:r>
+    </w:p>
+    <w:p>
+      <w:pPr>
+        <w:spacing w:after="0"/>
+      </w:pPr>
+      <w:r>
+        <w:t>cloadbased service is also available if not want to install couchdb locally</w:t>
+      </w:r>
+    </w:p>
+    <w:p>
+      <w:pPr>
+        <w:spacing w:after="0"/>
+      </w:pPr>
+      <w:r>
+        <w:t>stored files are available at c:\programfiles\appche software foundatrion \ couchdb\var\lib\couchdb</w:t>
+      </w:r>
+    </w:p>
+    <w:p>
+      <w:pPr>
+        <w:spacing w:after="0"/>
+        <w:rPr>
+          <w:b/>
+        </w:rPr>
+      </w:pPr>
+      <w:r>
+        <w:rPr>
+          <w:b/>
+        </w:rPr>
+        <w:t xml:space="preserve">irisCouchDb </w:t>
+      </w:r>
+    </w:p>
+    <w:p>
+      <w:pPr>
+        <w:spacing w:after="0"/>
+      </w:pPr>
+      <w:r>
+        <w:rPr>
+          <w:b/>
+        </w:rPr>
+        <w:tab/>
+      </w:r>
+      <w:r>
+        <w:t>you cant load database in it but able to recreater dabase by your hand</w:t>
+      </w:r>
+    </w:p>
+    <w:p>
+      <w:pPr>
+        <w:spacing w:after="0"/>
+      </w:pPr>
+    </w:p>
+    <w:p>
+      <w:pPr>
+        <w:spacing w:after="0"/>
+      </w:pPr>
+      <w:r>
+        <w:t>Nosql Database installed without predefined schemas</w:t>
+      </w:r>
+    </w:p>
+    <w:p>
+      <w:pPr>
+        <w:spacing w:after="0"/>
+      </w:pPr>
+    </w:p>
+    <w:p>
+      <w:pPr>
+        <w:spacing w:after="0"/>
+        <w:rPr>
+          <w:b/>
+          <w:i/>
+        </w:rPr>
+      </w:pPr>
+      <w:r>
+        <w:rPr>
+          <w:b/>
+          <w:i/>
+        </w:rPr>
+        <w:t xml:space="preserve">Features : </w:t>
+      </w:r>
+    </w:p>
+    <w:p>
+      <w:pPr>
+        <w:spacing w:after="0"/>
+      </w:pPr>
+      <w:r>
+        <w:rPr>
+          <w:b/>
+        </w:rPr>
+        <w:t>L</w:t>
+      </w:r>
+      <w:r>
+        <w:rPr>
+          <w:b/>
+        </w:rPr>
+        <w:t>ist all dbs</w:t>
+      </w:r>
+      <w:r>
+        <w:t xml:space="preserve">  : </w:t>
+      </w:r>
+      <w:r>
+        <w:t>http://127.0.0.1:5984/_all_dbs</w:t>
+      </w:r>
+      <w:r>
+        <w:t xml:space="preserve">  </w:t>
+      </w:r>
+    </w:p>
+    <w:p>
+      <w:pPr>
+        <w:spacing w:after="0"/>
+      </w:pPr>
+      <w:r>
+        <w:rPr>
+          <w:b/>
+        </w:rPr>
+        <w:t>List all Docs :</w:t>
+      </w:r>
+      <w:r>
         <w:t xml:space="preserve"> </w:t>
       </w:r>
-    </w:p>
-    <w:p>
-      <w:pPr>
-        <w:spacing w:after="0"/>
-      </w:pPr>
-      <w:r>
-        <w:rPr>
-          <w:b/>
-        </w:rPr>
-        <w:tab/>
-      </w:r>
-      <w:r>
-        <w:t xml:space="preserve">you </w:t>
-      </w:r>
-      <w:proofErr w:type="spellStart"/>
-      <w:r>
-        <w:t>cant</w:t>
-      </w:r>
-      <w:proofErr w:type="spellEnd"/>
-      <w:r>
-        <w:t xml:space="preserve"> load database in it but able to </w:t>
-      </w:r>
-      <w:proofErr w:type="spellStart"/>
-      <w:r>
-        <w:t>recreater</w:t>
-      </w:r>
-      <w:proofErr w:type="spellEnd"/>
+      <w:r>
+        <w:t>http://127.0.0.1:5984/restaurant/_all_docs</w:t>
+      </w:r>
+    </w:p>
+    <w:p>
+      <w:pPr>
+        <w:spacing w:after="0"/>
+      </w:pPr>
+      <w:r>
+        <w:rPr>
+          <w:b/>
+        </w:rPr>
+        <w:t>List specific Document :</w:t>
+      </w:r>
       <w:r>
         <w:t xml:space="preserve"> </w:t>
       </w:r>
-      <w:proofErr w:type="spellStart"/>
-      <w:r>
-        <w:t>dabase</w:t>
-      </w:r>
-      <w:proofErr w:type="spellEnd"/>
-      <w:r>
-        <w:t xml:space="preserve"> by your hand</w:t>
-      </w:r>
-    </w:p>
-    <w:p>
-      <w:pPr>
-        <w:spacing w:after="0"/>
-      </w:pPr>
-    </w:p>
-    <w:p>
-      <w:pPr>
-        <w:spacing w:after="0"/>
-      </w:pPr>
-      <w:proofErr w:type="spellStart"/>
-      <w:r>
-        <w:t>Nosql</w:t>
-      </w:r>
-      <w:proofErr w:type="spellEnd"/>
-      <w:r>
-        <w:t xml:space="preserve"> Database installed without predefined schemas</w:t>
-      </w:r>
-    </w:p>
-    <w:p>
-      <w:pPr>
-        <w:spacing w:after="0"/>
-      </w:pPr>
-    </w:p>
-    <w:p>
-      <w:pPr>
-        <w:spacing w:after="0"/>
-        <w:rPr>
-          <w:b/>
-          <w:i/>
-        </w:rPr>
-      </w:pPr>
-      <w:r>
-        <w:rPr>
-          <w:b/>
-          <w:i/>
-        </w:rPr>
-        <w:t xml:space="preserve">Features : </w:t>
-      </w:r>
-    </w:p>
-    <w:p>
-      <w:pPr>
-        <w:spacing w:after="0"/>
-      </w:pPr>
-      <w:r>
-        <w:rPr>
-          <w:b/>
-        </w:rPr>
-        <w:t>L</w:t>
-      </w:r>
-      <w:r>
-        <w:rPr>
-          <w:b/>
-        </w:rPr>
-        <w:t xml:space="preserve">ist all </w:t>
-      </w:r>
-      <w:proofErr w:type="spellStart"/>
-      <w:r>
-        <w:rPr>
-          <w:b/>
-        </w:rPr>
-        <w:t>dbs</w:t>
-      </w:r>
-      <w:proofErr w:type="spellEnd"/>
-      <w:r>
-        <w:t xml:space="preserve">  : </w:t>
-      </w:r>
-      <w:r>
-        <w:t>http://127.0.0.1:5984/_all_dbs</w:t>
-      </w:r>
-      <w:r>
-        <w:t xml:space="preserve">  </w:t>
-      </w:r>
-    </w:p>
-    <w:p>
-      <w:pPr>
-        <w:spacing w:after="0"/>
-      </w:pPr>
-      <w:r>
-        <w:rPr>
-          <w:b/>
-        </w:rPr>
-        <w:t>List all Docs :</w:t>
-      </w:r>
+      <w:r>
+        <w:t>http://127.0.0.1:5984/restaurant/</w:t>
+      </w:r>
+      <w:r>
+        <w:t>[</w:t>
+      </w:r>
+      <w:r>
+        <w:rPr>
+          <w:b/>
+        </w:rPr>
+        <w:t>specific Doc Hash Code</w:t>
+      </w:r>
+      <w:r>
+        <w:t>]</w:t>
+      </w:r>
+    </w:p>
+    <w:p>
+      <w:pPr>
+        <w:spacing w:after="0"/>
+      </w:pPr>
+    </w:p>
+    <w:p>
+      <w:pPr>
+        <w:spacing w:after="0"/>
+        <w:rPr>
+          <w:b/>
+          <w:i/>
+        </w:rPr>
+      </w:pPr>
+      <w:r>
+        <w:rPr>
+          <w:b/>
+          <w:i/>
+        </w:rPr>
+        <w:t>load temporaryView</w:t>
+      </w:r>
+    </w:p>
+    <w:p>
+      <w:pPr>
+        <w:spacing w:after="0"/>
+      </w:pPr>
+      <w:r>
+        <w:t>function(doc) {</w:t>
+      </w:r>
+    </w:p>
+    <w:p>
+      <w:pPr>
+        <w:spacing w:after="0"/>
+      </w:pPr>
+      <w:r>
+        <w:t xml:space="preserve">  emit(null, doc);   &gt;&gt;&gt;  emit(key,value)</w:t>
+      </w:r>
+    </w:p>
+    <w:p>
+      <w:pPr>
+        <w:spacing w:after="0"/>
+      </w:pPr>
       <w:r>
         <w:t xml:space="preserve"> </w:t>
       </w:r>
       <w:r>
-        <w:t>http://127.0.0.1:5984/restaurant/_all_docs</w:t>
-      </w:r>
-    </w:p>
-    <w:p>
-      <w:pPr>
-        <w:spacing w:after="0"/>
-      </w:pPr>
-      <w:r>
-        <w:rPr>
-          <w:b/>
-        </w:rPr>
-        <w:t>List specific Document :</w:t>
-      </w:r>
-      <w:r>
         <w:t xml:space="preserve"> </w:t>
       </w:r>
       <w:r>
-        <w:t>http://127.0.0.1:5984/restaurant/</w:t>
-      </w:r>
-      <w:r>
-        <w:t>[</w:t>
-      </w:r>
-      <w:r>
-        <w:rPr>
-          <w:b/>
-        </w:rPr>
-        <w:t>specific Doc Hash Code</w:t>
-      </w:r>
-      <w:r>
-        <w:t>]</w:t>
-      </w:r>
-    </w:p>
-    <w:p>
-      <w:pPr>
-        <w:spacing w:after="0"/>
-      </w:pPr>
-    </w:p>
-    <w:p>
-      <w:pPr>
-        <w:spacing w:after="0"/>
-        <w:rPr>
-          <w:b/>
-          <w:i/>
-        </w:rPr>
-      </w:pPr>
-      <w:r>
-        <w:rPr>
-          <w:b/>
-          <w:i/>
-        </w:rPr>
-        <w:t xml:space="preserve">load </w:t>
-      </w:r>
-      <w:proofErr w:type="spellStart"/>
-      <w:r>
-        <w:rPr>
-          <w:b/>
-          <w:i/>
-        </w:rPr>
-        <w:t>temporaryView</w:t>
-      </w:r>
-      <w:proofErr w:type="spellEnd"/>
-    </w:p>
-    <w:p>
-      <w:pPr>
-        <w:spacing w:after="0"/>
-      </w:pPr>
-      <w:r>
-        <w:t>function(doc) {</w:t>
-      </w:r>
-    </w:p>
-    <w:p>
-      <w:pPr>
-        <w:spacing w:after="0"/>
-      </w:pPr>
-      <w:r>
-        <w:t xml:space="preserve">  emit(null, doc);   &gt;&gt;&gt;  emit(</w:t>
-      </w:r>
-      <w:proofErr w:type="spellStart"/>
-      <w:r>
-        <w:t>key,value</w:t>
-      </w:r>
-      <w:proofErr w:type="spellEnd"/>
-      <w:r>
-        <w:t>)</w:t>
-      </w:r>
-    </w:p>
-    <w:p>
-      <w:pPr>
-        <w:spacing w:after="0"/>
-      </w:pPr>
-      <w:r>
-        <w:t xml:space="preserve"> </w:t>
-      </w:r>
-      <w:r>
-        <w:t xml:space="preserve"> </w:t>
-      </w:r>
-      <w:r>
-        <w:t>emit(doc.name, doc);   &gt;&gt;&gt;  emit(</w:t>
-      </w:r>
-      <w:proofErr w:type="spellStart"/>
-      <w:r>
-        <w:t>key,value</w:t>
-      </w:r>
-      <w:proofErr w:type="spellEnd"/>
-      <w:r>
-        <w:t>)</w:t>
+        <w:t>emit(doc.name, doc);   &gt;&gt;&gt;  emit(key,value)</w:t>
       </w:r>
     </w:p>
     <w:p>
@@ -532,15 +404,7 @@
         <w:spacing w:after="0"/>
       </w:pPr>
       <w:r>
-        <w:t>function(</w:t>
-      </w:r>
-      <w:proofErr w:type="spellStart"/>
-      <w:r>
-        <w:t>key,values,rereduce</w:t>
-      </w:r>
-      <w:proofErr w:type="spellEnd"/>
-      <w:r>
-        <w:t>)</w:t>
+        <w:t>function(key,values,rereduce)</w:t>
       </w:r>
     </w:p>
     <w:p>
@@ -560,15 +424,7 @@
       </w:pPr>
       <w:r>
         <w:tab/>
-        <w:t xml:space="preserve">return </w:t>
-      </w:r>
-      <w:proofErr w:type="spellStart"/>
-      <w:r>
-        <w:t>values.length</w:t>
-      </w:r>
-      <w:proofErr w:type="spellEnd"/>
-      <w:r>
-        <w:t>;</w:t>
+        <w:t>return values.length;</w:t>
       </w:r>
     </w:p>
     <w:p>
@@ -642,133 +498,49 @@
         <w:rPr>
           <w:i/>
         </w:rPr>
-        <w:t xml:space="preserve">  if(</w:t>
-      </w:r>
-      <w:proofErr w:type="spellStart"/>
-      <w:r>
-        <w:rPr>
-          <w:i/>
-        </w:rPr>
-        <w:t>doc._attachments</w:t>
-      </w:r>
-      <w:proofErr w:type="spellEnd"/>
-      <w:r>
-        <w:rPr>
-          <w:i/>
-        </w:rPr>
-        <w:t>) {</w:t>
-      </w:r>
-    </w:p>
-    <w:p>
-      <w:pPr>
-        <w:spacing w:after="0"/>
-        <w:rPr>
-          <w:i/>
-        </w:rPr>
-      </w:pPr>
-      <w:r>
-        <w:rPr>
-          <w:i/>
-        </w:rPr>
-        <w:t xml:space="preserve">    </w:t>
-      </w:r>
-      <w:proofErr w:type="spellStart"/>
-      <w:r>
-        <w:rPr>
-          <w:i/>
-        </w:rPr>
-        <w:t>var</w:t>
-      </w:r>
-      <w:proofErr w:type="spellEnd"/>
-      <w:r>
-        <w:rPr>
-          <w:i/>
-        </w:rPr>
-        <w:t xml:space="preserve"> filename;</w:t>
-      </w:r>
-    </w:p>
-    <w:p>
-      <w:pPr>
-        <w:spacing w:after="0"/>
-        <w:rPr>
-          <w:i/>
-        </w:rPr>
-      </w:pPr>
-      <w:r>
-        <w:rPr>
-          <w:i/>
-        </w:rPr>
-        <w:t xml:space="preserve">    for (</w:t>
-      </w:r>
-      <w:proofErr w:type="spellStart"/>
-      <w:r>
-        <w:rPr>
-          <w:i/>
-        </w:rPr>
-        <w:t>var</w:t>
-      </w:r>
-      <w:proofErr w:type="spellEnd"/>
-      <w:r>
-        <w:rPr>
-          <w:i/>
-        </w:rPr>
-        <w:t xml:space="preserve"> key in </w:t>
-      </w:r>
-      <w:proofErr w:type="spellStart"/>
-      <w:r>
-        <w:rPr>
-          <w:i/>
-        </w:rPr>
-        <w:t>doc._attachments</w:t>
-      </w:r>
-      <w:proofErr w:type="spellEnd"/>
-      <w:r>
-        <w:rPr>
-          <w:i/>
-        </w:rPr>
-        <w:t>) {</w:t>
-      </w:r>
-    </w:p>
-    <w:p>
-      <w:pPr>
-        <w:spacing w:after="0"/>
-        <w:rPr>
-          <w:i/>
-        </w:rPr>
-      </w:pPr>
-      <w:r>
-        <w:rPr>
-          <w:i/>
-        </w:rPr>
-        <w:t xml:space="preserve">      if (</w:t>
-      </w:r>
-      <w:proofErr w:type="spellStart"/>
-      <w:r>
-        <w:rPr>
-          <w:i/>
-        </w:rPr>
-        <w:t>doc._attachments.hasOwnProperty</w:t>
-      </w:r>
-      <w:proofErr w:type="spellEnd"/>
-      <w:r>
-        <w:rPr>
-          <w:i/>
-        </w:rPr>
-        <w:t xml:space="preserve">(key) &amp;&amp; </w:t>
-      </w:r>
-      <w:proofErr w:type="spellStart"/>
-      <w:r>
-        <w:rPr>
-          <w:i/>
-        </w:rPr>
-        <w:t>typeof</w:t>
-      </w:r>
-      <w:proofErr w:type="spellEnd"/>
-      <w:r>
-        <w:rPr>
-          <w:i/>
-        </w:rPr>
-        <w:t>(key) !== 'function') {</w:t>
+        <w:t xml:space="preserve">  if(doc._attachments) {</w:t>
+      </w:r>
+    </w:p>
+    <w:p>
+      <w:pPr>
+        <w:spacing w:after="0"/>
+        <w:rPr>
+          <w:i/>
+        </w:rPr>
+      </w:pPr>
+      <w:r>
+        <w:rPr>
+          <w:i/>
+        </w:rPr>
+        <w:t xml:space="preserve">    var filename;</w:t>
+      </w:r>
+    </w:p>
+    <w:p>
+      <w:pPr>
+        <w:spacing w:after="0"/>
+        <w:rPr>
+          <w:i/>
+        </w:rPr>
+      </w:pPr>
+      <w:r>
+        <w:rPr>
+          <w:i/>
+        </w:rPr>
+        <w:t xml:space="preserve">    for (var key in doc._attachments) {</w:t>
+      </w:r>
+    </w:p>
+    <w:p>
+      <w:pPr>
+        <w:spacing w:after="0"/>
+        <w:rPr>
+          <w:i/>
+        </w:rPr>
+      </w:pPr>
+      <w:r>
+        <w:rPr>
+          <w:i/>
+        </w:rPr>
+        <w:t xml:space="preserve">      if (doc._attachments.hasOwnProperty(key) &amp;&amp; typeof(key) !== 'function') {</w:t>
       </w:r>
     </w:p>
     <w:p>
@@ -890,39 +662,7 @@
           <w:b/>
           <w:i/>
         </w:rPr>
-        <w:t xml:space="preserve">then save it as a view and </w:t>
-      </w:r>
-      <w:proofErr w:type="spellStart"/>
-      <w:r>
-        <w:rPr>
-          <w:b/>
-          <w:i/>
-        </w:rPr>
-        <w:t>cxall</w:t>
-      </w:r>
-      <w:proofErr w:type="spellEnd"/>
-      <w:r>
-        <w:rPr>
-          <w:b/>
-          <w:i/>
-        </w:rPr>
-        <w:t xml:space="preserve"> it by removing( _</w:t>
-      </w:r>
-      <w:proofErr w:type="spellStart"/>
-      <w:r>
-        <w:rPr>
-          <w:b/>
-          <w:i/>
-        </w:rPr>
-        <w:t>util</w:t>
-      </w:r>
-      <w:proofErr w:type="spellEnd"/>
-      <w:r>
-        <w:rPr>
-          <w:b/>
-          <w:i/>
-        </w:rPr>
-        <w:t xml:space="preserve"> till ?)</w:t>
+        <w:t>then save it as a view and cxall it by removing( _util till ?)</w:t>
       </w:r>
     </w:p>
     <w:p>
@@ -981,23 +721,7 @@
           <w:b/>
           <w:i/>
         </w:rPr>
-        <w:t xml:space="preserve">upload your Html content to one of </w:t>
-      </w:r>
-      <w:proofErr w:type="spellStart"/>
-      <w:r>
-        <w:rPr>
-          <w:b/>
-          <w:i/>
-        </w:rPr>
-        <w:t>degign</w:t>
-      </w:r>
-      <w:proofErr w:type="spellEnd"/>
-      <w:r>
-        <w:rPr>
-          <w:b/>
-          <w:i/>
-        </w:rPr>
-        <w:t xml:space="preserve"> Documents</w:t>
+        <w:t>upload your Html content to one of degign Documents</w:t>
       </w:r>
     </w:p>
     <w:p>
@@ -1081,10 +805,12 @@
           <w:sz w:val="20"/>
           <w:szCs w:val="20"/>
         </w:rPr>
-        <w:t xml:space="preserve">set </w:t>
-      </w:r>
-      <w:proofErr w:type="spellStart"/>
-      <w:r>
+        <w:t xml:space="preserve">set require_valid_user=true and after thnat every oiperation will need valid </w:t>
+      </w:r>
+    </w:p>
+    <w:p>
+      <w:pPr>
+        <w:spacing w:after="0"/>
         <w:rPr>
           <w:rFonts w:ascii="Arial" w:hAnsi="Arial" w:cs="Arial"/>
           <w:b/>
@@ -1093,10 +819,11 @@
           <w:sz w:val="20"/>
           <w:szCs w:val="20"/>
         </w:rPr>
-        <w:t>require_valid_user</w:t>
-      </w:r>
-      <w:proofErr w:type="spellEnd"/>
-      <w:r>
+      </w:pPr>
+    </w:p>
+    <w:p>
+      <w:pPr>
+        <w:spacing w:after="0"/>
         <w:rPr>
           <w:rFonts w:ascii="Arial" w:hAnsi="Arial" w:cs="Arial"/>
           <w:b/>
@@ -1105,9 +832,7 @@
           <w:sz w:val="20"/>
           <w:szCs w:val="20"/>
         </w:rPr>
-        <w:t xml:space="preserve">=true and after </w:t>
-      </w:r>
-      <w:proofErr w:type="spellStart"/>
+      </w:pPr>
       <w:r>
         <w:rPr>
           <w:rFonts w:ascii="Arial" w:hAnsi="Arial" w:cs="Arial"/>
@@ -1117,10 +842,12 @@
           <w:sz w:val="20"/>
           <w:szCs w:val="20"/>
         </w:rPr>
-        <w:t>thnat</w:t>
-      </w:r>
-      <w:proofErr w:type="spellEnd"/>
-      <w:r>
+        <w:t>Nodejs accessibiulity</w:t>
+      </w:r>
+    </w:p>
+    <w:p>
+      <w:pPr>
+        <w:spacing w:after="0"/>
         <w:rPr>
           <w:rFonts w:ascii="Arial" w:hAnsi="Arial" w:cs="Arial"/>
           <w:b/>
@@ -1129,9 +856,7 @@
           <w:sz w:val="20"/>
           <w:szCs w:val="20"/>
         </w:rPr>
-        <w:t xml:space="preserve"> every </w:t>
-      </w:r>
-      <w:proofErr w:type="spellStart"/>
+      </w:pPr>
       <w:r>
         <w:rPr>
           <w:rFonts w:ascii="Arial" w:hAnsi="Arial" w:cs="Arial"/>
@@ -1141,9 +866,8 @@
           <w:sz w:val="20"/>
           <w:szCs w:val="20"/>
         </w:rPr>
-        <w:t>oiperation</w:t>
-      </w:r>
-      <w:proofErr w:type="spellEnd"/>
+        <w:t xml:space="preserve">using </w:t>
+      </w:r>
       <w:r>
         <w:rPr>
           <w:rFonts w:ascii="Arial" w:hAnsi="Arial" w:cs="Arial"/>
@@ -1153,12 +877,9 @@
           <w:sz w:val="20"/>
           <w:szCs w:val="20"/>
         </w:rPr>
-        <w:t xml:space="preserve"> will need valid </w:t>
-      </w:r>
-    </w:p>
-    <w:p>
-      <w:pPr>
-        <w:spacing w:after="0"/>
+        <w:t>"</w:t>
+      </w:r>
+      <w:r>
         <w:rPr>
           <w:rFonts w:ascii="Arial" w:hAnsi="Arial" w:cs="Arial"/>
           <w:b/>
@@ -1167,11 +888,9 @@
           <w:sz w:val="20"/>
           <w:szCs w:val="20"/>
         </w:rPr>
-      </w:pPr>
-    </w:p>
-    <w:p>
-      <w:pPr>
-        <w:spacing w:after="0"/>
+        <w:t>cradle</w:t>
+      </w:r>
+      <w:r>
         <w:rPr>
           <w:rFonts w:ascii="Arial" w:hAnsi="Arial" w:cs="Arial"/>
           <w:b/>
@@ -1180,8 +899,8 @@
           <w:sz w:val="20"/>
           <w:szCs w:val="20"/>
         </w:rPr>
-      </w:pPr>
-      <w:proofErr w:type="spellStart"/>
+        <w:t>"</w:t>
+      </w:r>
       <w:r>
         <w:rPr>
           <w:rFonts w:ascii="Arial" w:hAnsi="Arial" w:cs="Arial"/>
@@ -1191,9 +910,8 @@
           <w:sz w:val="20"/>
           <w:szCs w:val="20"/>
         </w:rPr>
-        <w:t>Nodejs</w:t>
-      </w:r>
-      <w:proofErr w:type="spellEnd"/>
+        <w:t xml:space="preserve"> module to have access to Couch</w:t>
+      </w:r>
       <w:r>
         <w:rPr>
           <w:rFonts w:ascii="Arial" w:hAnsi="Arial" w:cs="Arial"/>
@@ -1203,113 +921,8 @@
           <w:sz w:val="20"/>
           <w:szCs w:val="20"/>
         </w:rPr>
-        <w:t xml:space="preserve"> </w:t>
-      </w:r>
-      <w:proofErr w:type="spellStart"/>
-      <w:r>
-        <w:rPr>
-          <w:rFonts w:ascii="Arial" w:hAnsi="Arial" w:cs="Arial"/>
-          <w:b/>
-          <w:bCs/>
-          <w:color w:val="333333"/>
-          <w:sz w:val="20"/>
-          <w:szCs w:val="20"/>
-        </w:rPr>
-        <w:t>accessibiulity</w:t>
-      </w:r>
-      <w:proofErr w:type="spellEnd"/>
-    </w:p>
-    <w:p>
-      <w:pPr>
-        <w:spacing w:after="0"/>
-        <w:rPr>
-          <w:rFonts w:ascii="Arial" w:hAnsi="Arial" w:cs="Arial"/>
-          <w:b/>
-          <w:bCs/>
-          <w:color w:val="333333"/>
-          <w:sz w:val="20"/>
-          <w:szCs w:val="20"/>
-        </w:rPr>
-      </w:pPr>
-      <w:r>
-        <w:rPr>
-          <w:rFonts w:ascii="Arial" w:hAnsi="Arial" w:cs="Arial"/>
-          <w:b/>
-          <w:bCs/>
-          <w:color w:val="333333"/>
-          <w:sz w:val="20"/>
-          <w:szCs w:val="20"/>
-        </w:rPr>
-        <w:t xml:space="preserve">using </w:t>
-      </w:r>
-      <w:r>
-        <w:rPr>
-          <w:rFonts w:ascii="Arial" w:hAnsi="Arial" w:cs="Arial"/>
-          <w:b/>
-          <w:bCs/>
-          <w:color w:val="333333"/>
-          <w:sz w:val="20"/>
-          <w:szCs w:val="20"/>
-        </w:rPr>
-        <w:t>"</w:t>
-      </w:r>
-      <w:r>
-        <w:rPr>
-          <w:rFonts w:ascii="Arial" w:hAnsi="Arial" w:cs="Arial"/>
-          <w:b/>
-          <w:bCs/>
-          <w:color w:val="333333"/>
-          <w:sz w:val="20"/>
-          <w:szCs w:val="20"/>
-        </w:rPr>
-        <w:t>cradle</w:t>
-      </w:r>
-      <w:r>
-        <w:rPr>
-          <w:rFonts w:ascii="Arial" w:hAnsi="Arial" w:cs="Arial"/>
-          <w:b/>
-          <w:bCs/>
-          <w:color w:val="333333"/>
-          <w:sz w:val="20"/>
-          <w:szCs w:val="20"/>
-        </w:rPr>
-        <w:t>"</w:t>
-      </w:r>
-      <w:r>
-        <w:rPr>
-          <w:rFonts w:ascii="Arial" w:hAnsi="Arial" w:cs="Arial"/>
-          <w:b/>
-          <w:bCs/>
-          <w:color w:val="333333"/>
-          <w:sz w:val="20"/>
-          <w:szCs w:val="20"/>
-        </w:rPr>
-        <w:t xml:space="preserve"> module to have access to </w:t>
-      </w:r>
-      <w:proofErr w:type="spellStart"/>
-      <w:r>
-        <w:rPr>
-          <w:rFonts w:ascii="Arial" w:hAnsi="Arial" w:cs="Arial"/>
-          <w:b/>
-          <w:bCs/>
-          <w:color w:val="333333"/>
-          <w:sz w:val="20"/>
-          <w:szCs w:val="20"/>
-        </w:rPr>
-        <w:t>Couch</w:t>
-      </w:r>
-      <w:r>
-        <w:rPr>
-          <w:rFonts w:ascii="Arial" w:hAnsi="Arial" w:cs="Arial"/>
-          <w:b/>
-          <w:bCs/>
-          <w:color w:val="333333"/>
-          <w:sz w:val="20"/>
-          <w:szCs w:val="20"/>
-        </w:rPr>
         <w:t>DB</w:t>
       </w:r>
-      <w:proofErr w:type="spellEnd"/>
     </w:p>
     <w:p>
       <w:pPr>
@@ -1872,35 +1485,7 @@
         <w:rPr>
           <w:i/>
         </w:rPr>
-        <w:t xml:space="preserve">mongo db is pretty much </w:t>
-      </w:r>
-      <w:proofErr w:type="spellStart"/>
-      <w:r>
-        <w:rPr>
-          <w:i/>
-        </w:rPr>
-        <w:t>simmilar</w:t>
-      </w:r>
-      <w:proofErr w:type="spellEnd"/>
-      <w:r>
-        <w:rPr>
-          <w:i/>
-        </w:rPr>
-        <w:t xml:space="preserve"> to </w:t>
-      </w:r>
-      <w:proofErr w:type="spellStart"/>
-      <w:r>
-        <w:rPr>
-          <w:i/>
-        </w:rPr>
-        <w:t>couchdb</w:t>
-      </w:r>
-      <w:proofErr w:type="spellEnd"/>
-      <w:r>
-        <w:rPr>
-          <w:i/>
-        </w:rPr>
-        <w:t xml:space="preserve"> except the way query, partition and connect</w:t>
+        <w:t>mongo db is pretty much simmilar to couchdb except the way query, partition and connect</w:t>
       </w:r>
     </w:p>
     <w:p>
@@ -2391,6 +1976,7 @@
       <w:r>
         <w:rPr>
           <w:i/>
+          <w:noProof/>
         </w:rPr>
         <w:drawing>
           <wp:inline distT="0" distB="0" distL="0" distR="0">
@@ -2447,62 +2033,384 @@
           <w:i/>
         </w:rPr>
       </w:pPr>
-      <w:proofErr w:type="spellStart"/>
-      <w:r>
-        <w:rPr>
-          <w:b/>
-          <w:i/>
-        </w:rPr>
-        <w:t>Refernces</w:t>
-      </w:r>
-      <w:proofErr w:type="spellEnd"/>
-      <w:r>
-        <w:rPr>
-          <w:b/>
-          <w:i/>
-        </w:rPr>
-        <w:t>:</w:t>
-      </w:r>
-    </w:p>
-    <w:p>
-      <w:pPr>
-        <w:spacing w:after="0"/>
-        <w:rPr>
-          <w:b/>
-          <w:i/>
-        </w:rPr>
-      </w:pPr>
-      <w:r>
-        <w:rPr>
-          <w:b/>
-          <w:i/>
-        </w:rPr>
-        <w:t>wiki.apache.org/</w:t>
-      </w:r>
-      <w:proofErr w:type="spellStart"/>
-      <w:r>
-        <w:rPr>
-          <w:b/>
-          <w:i/>
-        </w:rPr>
-        <w:t>couchdb</w:t>
-      </w:r>
-      <w:proofErr w:type="spellEnd"/>
-      <w:r>
-        <w:rPr>
-          <w:b/>
-          <w:i/>
-        </w:rPr>
-        <w:t>/basics</w:t>
-      </w:r>
-    </w:p>
-    <w:p>
-      <w:pPr>
-        <w:spacing w:after="0"/>
-        <w:rPr>
-          <w:i/>
-        </w:rPr>
-      </w:pPr>
+      <w:r>
+        <w:rPr>
+          <w:b/>
+          <w:i/>
+        </w:rPr>
+        <w:t>Refernces:</w:t>
+      </w:r>
+    </w:p>
+    <w:p>
+      <w:pPr>
+        <w:spacing w:after="0"/>
+        <w:rPr>
+          <w:b/>
+          <w:i/>
+        </w:rPr>
+      </w:pPr>
+      <w:r>
+        <w:rPr>
+          <w:b/>
+          <w:i/>
+        </w:rPr>
+        <w:t>wiki.apache.org/couchdb/basics</w:t>
+      </w:r>
+    </w:p>
+    <w:p>
+      <w:pPr>
+        <w:spacing w:after="0"/>
+        <w:rPr>
+          <w:i/>
+        </w:rPr>
+      </w:pPr>
+    </w:p>
+    <w:p>
+      <w:pPr>
+        <w:spacing w:after="0"/>
+        <w:rPr>
+          <w:b/>
+          <w:i/>
+        </w:rPr>
+      </w:pPr>
+      <w:r>
+        <w:rPr>
+          <w:b/>
+          <w:i/>
+        </w:rPr>
+        <w:t>Plural Sight</w:t>
+      </w:r>
+    </w:p>
+    <w:p>
+      <w:pPr>
+        <w:spacing w:after="0"/>
+        <w:rPr>
+          <w:b/>
+          <w:i/>
+        </w:rPr>
+      </w:pPr>
+      <w:r>
+        <w:rPr>
+          <w:b/>
+          <w:i/>
+          <w:noProof/>
+        </w:rPr>
+        <w:lastRenderedPageBreak/>
+        <w:drawing>
+          <wp:inline distT="0" distB="0" distL="0" distR="0">
+            <wp:extent cx="2619375" cy="2790825"/>
+            <wp:effectExtent l="19050" t="0" r="9525" b="0"/>
+            <wp:docPr id="17" name="Picture 7"/>
+            <wp:cNvGraphicFramePr>
+              <a:graphicFrameLocks xmlns:a="http://schemas.openxmlformats.org/drawingml/2006/main" noChangeAspect="1"/>
+            </wp:cNvGraphicFramePr>
+            <a:graphic xmlns:a="http://schemas.openxmlformats.org/drawingml/2006/main">
+              <a:graphicData uri="http://schemas.openxmlformats.org/drawingml/2006/picture">
+                <pic:pic xmlns:pic="http://schemas.openxmlformats.org/drawingml/2006/picture">
+                  <pic:nvPicPr>
+                    <pic:cNvPr id="0" name="Picture 7"/>
+                    <pic:cNvPicPr>
+                      <a:picLocks noChangeAspect="1" noChangeArrowheads="1"/>
+                    </pic:cNvPicPr>
+                  </pic:nvPicPr>
+                  <pic:blipFill>
+                    <a:blip r:embed="rId24"/>
+                    <a:srcRect/>
+                    <a:stretch>
+                      <a:fillRect/>
+                    </a:stretch>
+                  </pic:blipFill>
+                  <pic:spPr bwMode="auto">
+                    <a:xfrm>
+                      <a:off x="0" y="0"/>
+                      <a:ext cx="2619375" cy="2790825"/>
+                    </a:xfrm>
+                    <a:prstGeom prst="rect">
+                      <a:avLst/>
+                    </a:prstGeom>
+                    <a:noFill/>
+                    <a:ln w="9525">
+                      <a:noFill/>
+                      <a:miter lim="800000"/>
+                      <a:headEnd/>
+                      <a:tailEnd/>
+                    </a:ln>
+                  </pic:spPr>
+                </pic:pic>
+              </a:graphicData>
+            </a:graphic>
+          </wp:inline>
+        </w:drawing>
+      </w:r>
+      <w:r>
+        <w:rPr>
+          <w:b/>
+          <w:i/>
+          <w:noProof/>
+        </w:rPr>
+        <w:drawing>
+          <wp:inline distT="0" distB="0" distL="0" distR="0">
+            <wp:extent cx="5934075" cy="2619375"/>
+            <wp:effectExtent l="19050" t="0" r="9525" b="0"/>
+            <wp:docPr id="18" name="Picture 8"/>
+            <wp:cNvGraphicFramePr>
+              <a:graphicFrameLocks xmlns:a="http://schemas.openxmlformats.org/drawingml/2006/main" noChangeAspect="1"/>
+            </wp:cNvGraphicFramePr>
+            <a:graphic xmlns:a="http://schemas.openxmlformats.org/drawingml/2006/main">
+              <a:graphicData uri="http://schemas.openxmlformats.org/drawingml/2006/picture">
+                <pic:pic xmlns:pic="http://schemas.openxmlformats.org/drawingml/2006/picture">
+                  <pic:nvPicPr>
+                    <pic:cNvPr id="0" name="Picture 8"/>
+                    <pic:cNvPicPr>
+                      <a:picLocks noChangeAspect="1" noChangeArrowheads="1"/>
+                    </pic:cNvPicPr>
+                  </pic:nvPicPr>
+                  <pic:blipFill>
+                    <a:blip r:embed="rId25"/>
+                    <a:srcRect/>
+                    <a:stretch>
+                      <a:fillRect/>
+                    </a:stretch>
+                  </pic:blipFill>
+                  <pic:spPr bwMode="auto">
+                    <a:xfrm>
+                      <a:off x="0" y="0"/>
+                      <a:ext cx="5934075" cy="2619375"/>
+                    </a:xfrm>
+                    <a:prstGeom prst="rect">
+                      <a:avLst/>
+                    </a:prstGeom>
+                    <a:noFill/>
+                    <a:ln w="9525">
+                      <a:noFill/>
+                      <a:miter lim="800000"/>
+                      <a:headEnd/>
+                      <a:tailEnd/>
+                    </a:ln>
+                  </pic:spPr>
+                </pic:pic>
+              </a:graphicData>
+            </a:graphic>
+          </wp:inline>
+        </w:drawing>
+      </w:r>
+      <w:r>
+        <w:rPr>
+          <w:b/>
+          <w:i/>
+          <w:noProof/>
+        </w:rPr>
+        <w:drawing>
+          <wp:inline distT="0" distB="0" distL="0" distR="0">
+            <wp:extent cx="5934075" cy="2552700"/>
+            <wp:effectExtent l="19050" t="0" r="9525" b="0"/>
+            <wp:docPr id="24" name="Picture 9"/>
+            <wp:cNvGraphicFramePr>
+              <a:graphicFrameLocks xmlns:a="http://schemas.openxmlformats.org/drawingml/2006/main" noChangeAspect="1"/>
+            </wp:cNvGraphicFramePr>
+            <a:graphic xmlns:a="http://schemas.openxmlformats.org/drawingml/2006/main">
+              <a:graphicData uri="http://schemas.openxmlformats.org/drawingml/2006/picture">
+                <pic:pic xmlns:pic="http://schemas.openxmlformats.org/drawingml/2006/picture">
+                  <pic:nvPicPr>
+                    <pic:cNvPr id="0" name="Picture 9"/>
+                    <pic:cNvPicPr>
+                      <a:picLocks noChangeAspect="1" noChangeArrowheads="1"/>
+                    </pic:cNvPicPr>
+                  </pic:nvPicPr>
+                  <pic:blipFill>
+                    <a:blip r:embed="rId26"/>
+                    <a:srcRect/>
+                    <a:stretch>
+                      <a:fillRect/>
+                    </a:stretch>
+                  </pic:blipFill>
+                  <pic:spPr bwMode="auto">
+                    <a:xfrm>
+                      <a:off x="0" y="0"/>
+                      <a:ext cx="5934075" cy="2552700"/>
+                    </a:xfrm>
+                    <a:prstGeom prst="rect">
+                      <a:avLst/>
+                    </a:prstGeom>
+                    <a:noFill/>
+                    <a:ln w="9525">
+                      <a:noFill/>
+                      <a:miter lim="800000"/>
+                      <a:headEnd/>
+                      <a:tailEnd/>
+                    </a:ln>
+                  </pic:spPr>
+                </pic:pic>
+              </a:graphicData>
+            </a:graphic>
+          </wp:inline>
+        </w:drawing>
+      </w:r>
+      <w:r>
+        <w:rPr>
+          <w:b/>
+          <w:i/>
+          <w:noProof/>
+        </w:rPr>
+        <w:lastRenderedPageBreak/>
+        <w:drawing>
+          <wp:inline distT="0" distB="0" distL="0" distR="0">
+            <wp:extent cx="5572125" cy="2752725"/>
+            <wp:effectExtent l="19050" t="0" r="9525" b="0"/>
+            <wp:docPr id="25" name="Picture 10"/>
+            <wp:cNvGraphicFramePr>
+              <a:graphicFrameLocks xmlns:a="http://schemas.openxmlformats.org/drawingml/2006/main" noChangeAspect="1"/>
+            </wp:cNvGraphicFramePr>
+            <a:graphic xmlns:a="http://schemas.openxmlformats.org/drawingml/2006/main">
+              <a:graphicData uri="http://schemas.openxmlformats.org/drawingml/2006/picture">
+                <pic:pic xmlns:pic="http://schemas.openxmlformats.org/drawingml/2006/picture">
+                  <pic:nvPicPr>
+                    <pic:cNvPr id="0" name="Picture 10"/>
+                    <pic:cNvPicPr>
+                      <a:picLocks noChangeAspect="1" noChangeArrowheads="1"/>
+                    </pic:cNvPicPr>
+                  </pic:nvPicPr>
+                  <pic:blipFill>
+                    <a:blip r:embed="rId27"/>
+                    <a:srcRect/>
+                    <a:stretch>
+                      <a:fillRect/>
+                    </a:stretch>
+                  </pic:blipFill>
+                  <pic:spPr bwMode="auto">
+                    <a:xfrm>
+                      <a:off x="0" y="0"/>
+                      <a:ext cx="5572125" cy="2752725"/>
+                    </a:xfrm>
+                    <a:prstGeom prst="rect">
+                      <a:avLst/>
+                    </a:prstGeom>
+                    <a:noFill/>
+                    <a:ln w="9525">
+                      <a:noFill/>
+                      <a:miter lim="800000"/>
+                      <a:headEnd/>
+                      <a:tailEnd/>
+                    </a:ln>
+                  </pic:spPr>
+                </pic:pic>
+              </a:graphicData>
+            </a:graphic>
+          </wp:inline>
+        </w:drawing>
+      </w:r>
+      <w:r>
+        <w:rPr>
+          <w:b/>
+          <w:i/>
+          <w:noProof/>
+        </w:rPr>
+        <w:drawing>
+          <wp:inline distT="0" distB="0" distL="0" distR="0">
+            <wp:extent cx="5934075" cy="3257550"/>
+            <wp:effectExtent l="19050" t="0" r="9525" b="0"/>
+            <wp:docPr id="27" name="Picture 12"/>
+            <wp:cNvGraphicFramePr>
+              <a:graphicFrameLocks xmlns:a="http://schemas.openxmlformats.org/drawingml/2006/main" noChangeAspect="1"/>
+            </wp:cNvGraphicFramePr>
+            <a:graphic xmlns:a="http://schemas.openxmlformats.org/drawingml/2006/main">
+              <a:graphicData uri="http://schemas.openxmlformats.org/drawingml/2006/picture">
+                <pic:pic xmlns:pic="http://schemas.openxmlformats.org/drawingml/2006/picture">
+                  <pic:nvPicPr>
+                    <pic:cNvPr id="0" name="Picture 12"/>
+                    <pic:cNvPicPr>
+                      <a:picLocks noChangeAspect="1" noChangeArrowheads="1"/>
+                    </pic:cNvPicPr>
+                  </pic:nvPicPr>
+                  <pic:blipFill>
+                    <a:blip r:embed="rId28"/>
+                    <a:srcRect/>
+                    <a:stretch>
+                      <a:fillRect/>
+                    </a:stretch>
+                  </pic:blipFill>
+                  <pic:spPr bwMode="auto">
+                    <a:xfrm>
+                      <a:off x="0" y="0"/>
+                      <a:ext cx="5934075" cy="3257550"/>
+                    </a:xfrm>
+                    <a:prstGeom prst="rect">
+                      <a:avLst/>
+                    </a:prstGeom>
+                    <a:noFill/>
+                    <a:ln w="9525">
+                      <a:noFill/>
+                      <a:miter lim="800000"/>
+                      <a:headEnd/>
+                      <a:tailEnd/>
+                    </a:ln>
+                  </pic:spPr>
+                </pic:pic>
+              </a:graphicData>
+            </a:graphic>
+          </wp:inline>
+        </w:drawing>
+      </w:r>
+      <w:r>
+        <w:rPr>
+          <w:b/>
+          <w:i/>
+          <w:noProof/>
+        </w:rPr>
+        <w:lastRenderedPageBreak/>
+        <w:drawing>
+          <wp:inline distT="0" distB="0" distL="0" distR="0">
+            <wp:extent cx="5934075" cy="2952750"/>
+            <wp:effectExtent l="19050" t="0" r="9525" b="0"/>
+            <wp:docPr id="28" name="Picture 13"/>
+            <wp:cNvGraphicFramePr>
+              <a:graphicFrameLocks xmlns:a="http://schemas.openxmlformats.org/drawingml/2006/main" noChangeAspect="1"/>
+            </wp:cNvGraphicFramePr>
+            <a:graphic xmlns:a="http://schemas.openxmlformats.org/drawingml/2006/main">
+              <a:graphicData uri="http://schemas.openxmlformats.org/drawingml/2006/picture">
+                <pic:pic xmlns:pic="http://schemas.openxmlformats.org/drawingml/2006/picture">
+                  <pic:nvPicPr>
+                    <pic:cNvPr id="0" name="Picture 13"/>
+                    <pic:cNvPicPr>
+                      <a:picLocks noChangeAspect="1" noChangeArrowheads="1"/>
+                    </pic:cNvPicPr>
+                  </pic:nvPicPr>
+                  <pic:blipFill>
+                    <a:blip r:embed="rId29"/>
+                    <a:srcRect/>
+                    <a:stretch>
+                      <a:fillRect/>
+                    </a:stretch>
+                  </pic:blipFill>
+                  <pic:spPr bwMode="auto">
+                    <a:xfrm>
+                      <a:off x="0" y="0"/>
+                      <a:ext cx="5934075" cy="2952750"/>
+                    </a:xfrm>
+                    <a:prstGeom prst="rect">
+                      <a:avLst/>
+                    </a:prstGeom>
+                    <a:noFill/>
+                    <a:ln w="9525">
+                      <a:noFill/>
+                      <a:miter lim="800000"/>
+                      <a:headEnd/>
+                      <a:tailEnd/>
+                    </a:ln>
+                  </pic:spPr>
+                </pic:pic>
+              </a:graphicData>
+            </a:graphic>
+          </wp:inline>
+        </w:drawing>
+      </w:r>
+      <w:r>
+        <w:rPr>
+          <w:b/>
+          <w:i/>
+        </w:rPr>
+        <w:t>s</w:t>
+      </w:r>
     </w:p>
     <w:sectPr>
       <w:pgSz w:w="12240" w:h="15840"/>
@@ -2673,6 +2581,7 @@
   <w:style w:type="paragraph" w:default="1" w:styleId="Normal">
     <w:name w:val="Normal"/>
     <w:qFormat/>
+    <w:rsid w:val="005025BD"/>
   </w:style>
   <w:style w:type="character" w:default="1" w:styleId="DefaultParagraphFont">
     <w:name w:val="Default Paragraph Font"/>
